--- a/Documentacao/GestaodeProjeto/TermoAberturaProjeto.docx
+++ b/Documentacao/GestaodeProjeto/TermoAberturaProjeto.docx
@@ -1,6 +1,6 @@
 
 <file path=word/document.xml><?xml version="1.0" encoding="utf-8"?>
-<w:document xmlns:wpc="http://schemas.microsoft.com/office/word/2010/wordprocessingCanvas" xmlns:cx="http://schemas.microsoft.com/office/drawing/2014/chartex" xmlns:mc="http://schemas.openxmlformats.org/markup-compatibility/2006" xmlns:o="urn:schemas-microsoft-com:office:office" xmlns:r="http://schemas.openxmlformats.org/officeDocument/2006/relationships" xmlns:m="http://schemas.openxmlformats.org/officeDocument/2006/math" xmlns:v="urn:schemas-microsoft-com:vml" xmlns:wp14="http://schemas.microsoft.com/office/word/2010/wordprocessingDrawing" xmlns:wp="http://schemas.openxmlformats.org/drawingml/2006/wordprocessingDrawing" xmlns:w10="urn:schemas-microsoft-com:office:word" xmlns:w="http://schemas.openxmlformats.org/wordprocessingml/2006/main" xmlns:w14="http://schemas.microsoft.com/office/word/2010/wordml" xmlns:w15="http://schemas.microsoft.com/office/word/2012/wordml" xmlns:w16se="http://schemas.microsoft.com/office/word/2015/wordml/symex" xmlns:wpg="http://schemas.microsoft.com/office/word/2010/wordprocessingGroup" xmlns:wpi="http://schemas.microsoft.com/office/word/2010/wordprocessingInk" xmlns:wne="http://schemas.microsoft.com/office/word/2006/wordml" xmlns:wps="http://schemas.microsoft.com/office/word/2010/wordprocessingShape" mc:Ignorable="w14 w15 w16se wp14">
+<w:document xmlns:wpc="http://schemas.microsoft.com/office/word/2010/wordprocessingCanvas" xmlns:cx="http://schemas.microsoft.com/office/drawing/2014/chartex" xmlns:cx1="http://schemas.microsoft.com/office/drawing/2015/9/8/chartex" xmlns:mc="http://schemas.openxmlformats.org/markup-compatibility/2006" xmlns:o="urn:schemas-microsoft-com:office:office" xmlns:r="http://schemas.openxmlformats.org/officeDocument/2006/relationships" xmlns:m="http://schemas.openxmlformats.org/officeDocument/2006/math" xmlns:v="urn:schemas-microsoft-com:vml" xmlns:wp14="http://schemas.microsoft.com/office/word/2010/wordprocessingDrawing" xmlns:wp="http://schemas.openxmlformats.org/drawingml/2006/wordprocessingDrawing" xmlns:w10="urn:schemas-microsoft-com:office:word" xmlns:w="http://schemas.openxmlformats.org/wordprocessingml/2006/main" xmlns:w14="http://schemas.microsoft.com/office/word/2010/wordml" xmlns:w15="http://schemas.microsoft.com/office/word/2012/wordml" xmlns:w16se="http://schemas.microsoft.com/office/word/2015/wordml/symex" xmlns:wpg="http://schemas.microsoft.com/office/word/2010/wordprocessingGroup" xmlns:wpi="http://schemas.microsoft.com/office/word/2010/wordprocessingInk" xmlns:wne="http://schemas.microsoft.com/office/word/2006/wordml" xmlns:wps="http://schemas.microsoft.com/office/word/2010/wordprocessingShape" mc:Ignorable="w14 w15 w16se wp14">
   <w:body>
     <w:tbl>
       <w:tblPr>
@@ -1256,7 +1256,13 @@
         <w:jc w:val="both"/>
       </w:pPr>
       <w:r>
-        <w:t>Middleware para sistema de localização de material bibliotecário baseado em RFID.</w:t>
+        <w:t xml:space="preserve">Middleware </w:t>
+      </w:r>
+      <w:r>
+        <w:t xml:space="preserve">e interface de usuário </w:t>
+      </w:r>
+      <w:r>
+        <w:t>para sistema de localização de material bibliotecário baseado em RFID.</w:t>
       </w:r>
     </w:p>
     <w:p>
@@ -1278,6 +1284,15 @@
       </w:r>
       <w:r>
         <w:t xml:space="preserve">de RFID pois ele permite o tratamento e utilização de dados obtidos através das antenas de RFID. </w:t>
+      </w:r>
+      <w:r>
+        <w:t xml:space="preserve">A interface permitirá o acesso do </w:t>
+      </w:r>
+      <w:r>
+        <w:t>usuário</w:t>
+      </w:r>
+      <w:r>
+        <w:t xml:space="preserve"> aos recursos do sistema.</w:t>
       </w:r>
     </w:p>
     <w:p>
@@ -1468,20 +1483,31 @@
           <w:szCs w:val="16"/>
         </w:rPr>
       </w:pPr>
+      <w:proofErr w:type="spellStart"/>
       <w:r>
         <w:rPr>
           <w:sz w:val="16"/>
           <w:szCs w:val="16"/>
         </w:rPr>
-        <w:t>Diagramas UML</w:t>
-      </w:r>
+        <w:t>User</w:t>
+      </w:r>
+      <w:proofErr w:type="spellEnd"/>
       <w:r>
         <w:rPr>
           <w:sz w:val="16"/>
           <w:szCs w:val="16"/>
         </w:rPr>
-        <w:t>.</w:t>
-      </w:r>
+        <w:t xml:space="preserve"> </w:t>
+      </w:r>
+      <w:proofErr w:type="spellStart"/>
+      <w:r>
+        <w:rPr>
+          <w:sz w:val="16"/>
+          <w:szCs w:val="16"/>
+        </w:rPr>
+        <w:t>Stories</w:t>
+      </w:r>
+      <w:proofErr w:type="spellEnd"/>
     </w:p>
     <w:p>
       <w:pPr>
@@ -1500,14 +1526,7 @@
           <w:sz w:val="16"/>
           <w:szCs w:val="16"/>
         </w:rPr>
-        <w:t>Visão geral do sistema</w:t>
-      </w:r>
-      <w:r>
-        <w:rPr>
-          <w:sz w:val="16"/>
-          <w:szCs w:val="16"/>
-        </w:rPr>
-        <w:t>.</w:t>
+        <w:t xml:space="preserve">Artigo </w:t>
       </w:r>
     </w:p>
     <w:p>
@@ -1541,6 +1560,26 @@
       <w:pPr>
         <w:pStyle w:val="PargrafodaLista"/>
         <w:numPr>
+          <w:ilvl w:val="1"/>
+          <w:numId w:val="7"/>
+        </w:numPr>
+        <w:rPr>
+          <w:sz w:val="16"/>
+          <w:szCs w:val="16"/>
+        </w:rPr>
+      </w:pPr>
+      <w:r>
+        <w:rPr>
+          <w:sz w:val="16"/>
+          <w:szCs w:val="16"/>
+        </w:rPr>
+        <w:t>Engenharia de valor</w:t>
+      </w:r>
+    </w:p>
+    <w:p>
+      <w:pPr>
+        <w:pStyle w:val="PargrafodaLista"/>
+        <w:numPr>
           <w:ilvl w:val="0"/>
           <w:numId w:val="7"/>
         </w:numPr>
@@ -1731,13 +1770,43 @@
           <w:szCs w:val="16"/>
         </w:rPr>
       </w:pPr>
+      <w:bookmarkStart w:id="7" w:name="_GoBack"/>
       <w:r>
         <w:rPr>
           <w:sz w:val="16"/>
           <w:szCs w:val="16"/>
         </w:rPr>
-        <w:t>Sistema pronto para avaliação</w:t>
-      </w:r>
+        <w:t>Sistema</w:t>
+      </w:r>
+      <w:r>
+        <w:rPr>
+          <w:sz w:val="16"/>
+          <w:szCs w:val="16"/>
+        </w:rPr>
+        <w:t xml:space="preserve"> e documentação</w:t>
+      </w:r>
+      <w:r>
+        <w:rPr>
+          <w:sz w:val="16"/>
+          <w:szCs w:val="16"/>
+        </w:rPr>
+        <w:t xml:space="preserve"> pronto</w:t>
+      </w:r>
+      <w:r>
+        <w:rPr>
+          <w:sz w:val="16"/>
+          <w:szCs w:val="16"/>
+        </w:rPr>
+        <w:t>s</w:t>
+      </w:r>
+      <w:r>
+        <w:rPr>
+          <w:sz w:val="16"/>
+          <w:szCs w:val="16"/>
+        </w:rPr>
+        <w:t xml:space="preserve"> para avaliação</w:t>
+      </w:r>
+      <w:bookmarkEnd w:id="7"/>
     </w:p>
     <w:p>
       <w:pPr>
@@ -1756,7 +1825,14 @@
           <w:sz w:val="16"/>
           <w:szCs w:val="16"/>
         </w:rPr>
-        <w:t>Documentação final</w:t>
+        <w:t>Entrega da d</w:t>
+      </w:r>
+      <w:r>
+        <w:rPr>
+          <w:sz w:val="16"/>
+          <w:szCs w:val="16"/>
+        </w:rPr>
+        <w:t>ocumentação final</w:t>
       </w:r>
     </w:p>
     <w:p/>
@@ -1764,11 +1840,11 @@
       <w:pPr>
         <w:pStyle w:val="Ttulo1"/>
       </w:pPr>
-      <w:bookmarkStart w:id="7" w:name="_Toc427503329"/>
+      <w:bookmarkStart w:id="8" w:name="_Toc427503329"/>
       <w:r>
         <w:t>Principais requisitos das principais entregas/produtos</w:t>
       </w:r>
-      <w:bookmarkEnd w:id="7"/>
+      <w:bookmarkEnd w:id="8"/>
     </w:p>
     <w:p>
       <w:pPr>
@@ -1823,11 +1899,11 @@
       <w:pPr>
         <w:pStyle w:val="Ttulo1"/>
       </w:pPr>
-      <w:bookmarkStart w:id="8" w:name="_Toc427503330"/>
+      <w:bookmarkStart w:id="9" w:name="_Toc427503330"/>
       <w:r>
         <w:t>Marcos</w:t>
       </w:r>
-      <w:bookmarkEnd w:id="8"/>
+      <w:bookmarkEnd w:id="9"/>
     </w:p>
     <w:p>
       <w:pPr>
@@ -1966,8 +2042,6 @@
             <w:r>
               <w:t>Entrega</w:t>
             </w:r>
-            <w:bookmarkStart w:id="9" w:name="_GoBack"/>
-            <w:bookmarkEnd w:id="9"/>
             <w:r>
               <w:t xml:space="preserve"> da documentação que servirá como base para</w:t>
             </w:r>
@@ -2273,13 +2347,8 @@
         </w:numPr>
       </w:pPr>
       <w:r>
-        <w:t xml:space="preserve">Domínio da linguagem </w:t>
-      </w:r>
-      <w:proofErr w:type="spellStart"/>
-      <w:r>
-        <w:t>python</w:t>
-      </w:r>
-      <w:proofErr w:type="spellEnd"/>
+        <w:t>Domínio das ferramentas e tecnologias que serão utilizadas no projeto</w:t>
+      </w:r>
       <w:r>
         <w:t>.</w:t>
       </w:r>
@@ -2315,7 +2384,40 @@
           <w:szCs w:val="20"/>
           <w:lang w:eastAsia="pt-BR"/>
         </w:rPr>
-        <w:t>Número insuficiente de respostas à pesquisa.</w:t>
+        <w:t>Atrasos na execução do projeto</w:t>
+      </w:r>
+      <w:r>
+        <w:rPr>
+          <w:rFonts w:asciiTheme="minorHAnsi" w:eastAsia="Times" w:hAnsiTheme="minorHAnsi" w:cs="Times New Roman"/>
+          <w:sz w:val="16"/>
+          <w:szCs w:val="20"/>
+          <w:lang w:eastAsia="pt-BR"/>
+        </w:rPr>
+        <w:t>.</w:t>
+      </w:r>
+    </w:p>
+    <w:p>
+      <w:pPr>
+        <w:pStyle w:val="PargrafodaLista"/>
+        <w:numPr>
+          <w:ilvl w:val="0"/>
+          <w:numId w:val="6"/>
+        </w:numPr>
+        <w:rPr>
+          <w:rFonts w:asciiTheme="minorHAnsi" w:eastAsia="Times" w:hAnsiTheme="minorHAnsi" w:cs="Times New Roman"/>
+          <w:sz w:val="16"/>
+          <w:szCs w:val="20"/>
+          <w:lang w:eastAsia="pt-BR"/>
+        </w:rPr>
+      </w:pPr>
+      <w:r>
+        <w:rPr>
+          <w:rFonts w:asciiTheme="minorHAnsi" w:eastAsia="Times" w:hAnsiTheme="minorHAnsi" w:cs="Times New Roman"/>
+          <w:sz w:val="16"/>
+          <w:szCs w:val="20"/>
+          <w:lang w:eastAsia="pt-BR"/>
+        </w:rPr>
+        <w:t>Falta de domínio das tecnologias utilizadas.</w:t>
       </w:r>
     </w:p>
     <w:p>
@@ -2529,7 +2631,7 @@
 </file>
 
 <file path=word/endnotes.xml><?xml version="1.0" encoding="utf-8"?>
-<w:endnotes xmlns:wpc="http://schemas.microsoft.com/office/word/2010/wordprocessingCanvas" xmlns:cx="http://schemas.microsoft.com/office/drawing/2014/chartex" xmlns:mc="http://schemas.openxmlformats.org/markup-compatibility/2006" xmlns:o="urn:schemas-microsoft-com:office:office" xmlns:r="http://schemas.openxmlformats.org/officeDocument/2006/relationships" xmlns:m="http://schemas.openxmlformats.org/officeDocument/2006/math" xmlns:v="urn:schemas-microsoft-com:vml" xmlns:wp14="http://schemas.microsoft.com/office/word/2010/wordprocessingDrawing" xmlns:wp="http://schemas.openxmlformats.org/drawingml/2006/wordprocessingDrawing" xmlns:w10="urn:schemas-microsoft-com:office:word" xmlns:w="http://schemas.openxmlformats.org/wordprocessingml/2006/main" xmlns:w14="http://schemas.microsoft.com/office/word/2010/wordml" xmlns:w15="http://schemas.microsoft.com/office/word/2012/wordml" xmlns:w16se="http://schemas.microsoft.com/office/word/2015/wordml/symex" xmlns:wpg="http://schemas.microsoft.com/office/word/2010/wordprocessingGroup" xmlns:wpi="http://schemas.microsoft.com/office/word/2010/wordprocessingInk" xmlns:wne="http://schemas.microsoft.com/office/word/2006/wordml" xmlns:wps="http://schemas.microsoft.com/office/word/2010/wordprocessingShape" mc:Ignorable="w14 w15 w16se wp14">
+<w:endnotes xmlns:wpc="http://schemas.microsoft.com/office/word/2010/wordprocessingCanvas" xmlns:cx="http://schemas.microsoft.com/office/drawing/2014/chartex" xmlns:cx1="http://schemas.microsoft.com/office/drawing/2015/9/8/chartex" xmlns:mc="http://schemas.openxmlformats.org/markup-compatibility/2006" xmlns:o="urn:schemas-microsoft-com:office:office" xmlns:r="http://schemas.openxmlformats.org/officeDocument/2006/relationships" xmlns:m="http://schemas.openxmlformats.org/officeDocument/2006/math" xmlns:v="urn:schemas-microsoft-com:vml" xmlns:wp14="http://schemas.microsoft.com/office/word/2010/wordprocessingDrawing" xmlns:wp="http://schemas.openxmlformats.org/drawingml/2006/wordprocessingDrawing" xmlns:w10="urn:schemas-microsoft-com:office:word" xmlns:w="http://schemas.openxmlformats.org/wordprocessingml/2006/main" xmlns:w14="http://schemas.microsoft.com/office/word/2010/wordml" xmlns:w15="http://schemas.microsoft.com/office/word/2012/wordml" xmlns:w16se="http://schemas.microsoft.com/office/word/2015/wordml/symex" xmlns:wpg="http://schemas.microsoft.com/office/word/2010/wordprocessingGroup" xmlns:wpi="http://schemas.microsoft.com/office/word/2010/wordprocessingInk" xmlns:wne="http://schemas.microsoft.com/office/word/2006/wordml" xmlns:wps="http://schemas.microsoft.com/office/word/2010/wordprocessingShape" mc:Ignorable="w14 w15 w16se wp14">
   <w:endnote w:type="separator" w:id="-1">
     <w:p>
       <w:r>
@@ -2548,7 +2650,7 @@
 </file>
 
 <file path=word/footer1.xml><?xml version="1.0" encoding="utf-8"?>
-<w:ftr xmlns:wpc="http://schemas.microsoft.com/office/word/2010/wordprocessingCanvas" xmlns:cx="http://schemas.microsoft.com/office/drawing/2014/chartex" xmlns:mc="http://schemas.openxmlformats.org/markup-compatibility/2006" xmlns:o="urn:schemas-microsoft-com:office:office" xmlns:r="http://schemas.openxmlformats.org/officeDocument/2006/relationships" xmlns:m="http://schemas.openxmlformats.org/officeDocument/2006/math" xmlns:v="urn:schemas-microsoft-com:vml" xmlns:wp14="http://schemas.microsoft.com/office/word/2010/wordprocessingDrawing" xmlns:wp="http://schemas.openxmlformats.org/drawingml/2006/wordprocessingDrawing" xmlns:w10="urn:schemas-microsoft-com:office:word" xmlns:w="http://schemas.openxmlformats.org/wordprocessingml/2006/main" xmlns:w14="http://schemas.microsoft.com/office/word/2010/wordml" xmlns:w15="http://schemas.microsoft.com/office/word/2012/wordml" xmlns:w16se="http://schemas.microsoft.com/office/word/2015/wordml/symex" xmlns:wpg="http://schemas.microsoft.com/office/word/2010/wordprocessingGroup" xmlns:wpi="http://schemas.microsoft.com/office/word/2010/wordprocessingInk" xmlns:wne="http://schemas.microsoft.com/office/word/2006/wordml" xmlns:wps="http://schemas.microsoft.com/office/word/2010/wordprocessingShape" mc:Ignorable="w14 w15 w16se wp14">
+<w:ftr xmlns:wpc="http://schemas.microsoft.com/office/word/2010/wordprocessingCanvas" xmlns:cx="http://schemas.microsoft.com/office/drawing/2014/chartex" xmlns:cx1="http://schemas.microsoft.com/office/drawing/2015/9/8/chartex" xmlns:mc="http://schemas.openxmlformats.org/markup-compatibility/2006" xmlns:o="urn:schemas-microsoft-com:office:office" xmlns:r="http://schemas.openxmlformats.org/officeDocument/2006/relationships" xmlns:m="http://schemas.openxmlformats.org/officeDocument/2006/math" xmlns:v="urn:schemas-microsoft-com:vml" xmlns:wp14="http://schemas.microsoft.com/office/word/2010/wordprocessingDrawing" xmlns:wp="http://schemas.openxmlformats.org/drawingml/2006/wordprocessingDrawing" xmlns:w10="urn:schemas-microsoft-com:office:word" xmlns:w="http://schemas.openxmlformats.org/wordprocessingml/2006/main" xmlns:w14="http://schemas.microsoft.com/office/word/2010/wordml" xmlns:w15="http://schemas.microsoft.com/office/word/2012/wordml" xmlns:w16se="http://schemas.microsoft.com/office/word/2015/wordml/symex" xmlns:wpg="http://schemas.microsoft.com/office/word/2010/wordprocessingGroup" xmlns:wpi="http://schemas.microsoft.com/office/word/2010/wordprocessingInk" xmlns:wne="http://schemas.microsoft.com/office/word/2006/wordml" xmlns:wps="http://schemas.microsoft.com/office/word/2010/wordprocessingShape" mc:Ignorable="w14 w15 w16se wp14">
   <w:tbl>
     <w:tblPr>
       <w:tblW w:w="8754" w:type="dxa"/>
@@ -2655,7 +2757,7 @@
               <w:noProof/>
               <w:color w:val="244061" w:themeColor="accent1" w:themeShade="80"/>
             </w:rPr>
-            <w:t>3</w:t>
+            <w:t>2</w:t>
           </w:r>
           <w:r>
             <w:rPr>
@@ -2781,7 +2883,7 @@
 </file>
 
 <file path=word/footnotes.xml><?xml version="1.0" encoding="utf-8"?>
-<w:footnotes xmlns:wpc="http://schemas.microsoft.com/office/word/2010/wordprocessingCanvas" xmlns:cx="http://schemas.microsoft.com/office/drawing/2014/chartex" xmlns:mc="http://schemas.openxmlformats.org/markup-compatibility/2006" xmlns:o="urn:schemas-microsoft-com:office:office" xmlns:r="http://schemas.openxmlformats.org/officeDocument/2006/relationships" xmlns:m="http://schemas.openxmlformats.org/officeDocument/2006/math" xmlns:v="urn:schemas-microsoft-com:vml" xmlns:wp14="http://schemas.microsoft.com/office/word/2010/wordprocessingDrawing" xmlns:wp="http://schemas.openxmlformats.org/drawingml/2006/wordprocessingDrawing" xmlns:w10="urn:schemas-microsoft-com:office:word" xmlns:w="http://schemas.openxmlformats.org/wordprocessingml/2006/main" xmlns:w14="http://schemas.microsoft.com/office/word/2010/wordml" xmlns:w15="http://schemas.microsoft.com/office/word/2012/wordml" xmlns:w16se="http://schemas.microsoft.com/office/word/2015/wordml/symex" xmlns:wpg="http://schemas.microsoft.com/office/word/2010/wordprocessingGroup" xmlns:wpi="http://schemas.microsoft.com/office/word/2010/wordprocessingInk" xmlns:wne="http://schemas.microsoft.com/office/word/2006/wordml" xmlns:wps="http://schemas.microsoft.com/office/word/2010/wordprocessingShape" mc:Ignorable="w14 w15 w16se wp14">
+<w:footnotes xmlns:wpc="http://schemas.microsoft.com/office/word/2010/wordprocessingCanvas" xmlns:cx="http://schemas.microsoft.com/office/drawing/2014/chartex" xmlns:cx1="http://schemas.microsoft.com/office/drawing/2015/9/8/chartex" xmlns:mc="http://schemas.openxmlformats.org/markup-compatibility/2006" xmlns:o="urn:schemas-microsoft-com:office:office" xmlns:r="http://schemas.openxmlformats.org/officeDocument/2006/relationships" xmlns:m="http://schemas.openxmlformats.org/officeDocument/2006/math" xmlns:v="urn:schemas-microsoft-com:vml" xmlns:wp14="http://schemas.microsoft.com/office/word/2010/wordprocessingDrawing" xmlns:wp="http://schemas.openxmlformats.org/drawingml/2006/wordprocessingDrawing" xmlns:w10="urn:schemas-microsoft-com:office:word" xmlns:w="http://schemas.openxmlformats.org/wordprocessingml/2006/main" xmlns:w14="http://schemas.microsoft.com/office/word/2010/wordml" xmlns:w15="http://schemas.microsoft.com/office/word/2012/wordml" xmlns:w16se="http://schemas.microsoft.com/office/word/2015/wordml/symex" xmlns:wpg="http://schemas.microsoft.com/office/word/2010/wordprocessingGroup" xmlns:wpi="http://schemas.microsoft.com/office/word/2010/wordprocessingInk" xmlns:wne="http://schemas.microsoft.com/office/word/2006/wordml" xmlns:wps="http://schemas.microsoft.com/office/word/2010/wordprocessingShape" mc:Ignorable="w14 w15 w16se wp14">
   <w:footnote w:type="separator" w:id="-1">
     <w:p>
       <w:r>
@@ -2800,7 +2902,7 @@
 </file>
 
 <file path=word/header1.xml><?xml version="1.0" encoding="utf-8"?>
-<w:hdr xmlns:wpc="http://schemas.microsoft.com/office/word/2010/wordprocessingCanvas" xmlns:cx="http://schemas.microsoft.com/office/drawing/2014/chartex" xmlns:mc="http://schemas.openxmlformats.org/markup-compatibility/2006" xmlns:o="urn:schemas-microsoft-com:office:office" xmlns:r="http://schemas.openxmlformats.org/officeDocument/2006/relationships" xmlns:m="http://schemas.openxmlformats.org/officeDocument/2006/math" xmlns:v="urn:schemas-microsoft-com:vml" xmlns:wp14="http://schemas.microsoft.com/office/word/2010/wordprocessingDrawing" xmlns:wp="http://schemas.openxmlformats.org/drawingml/2006/wordprocessingDrawing" xmlns:w10="urn:schemas-microsoft-com:office:word" xmlns:w="http://schemas.openxmlformats.org/wordprocessingml/2006/main" xmlns:w14="http://schemas.microsoft.com/office/word/2010/wordml" xmlns:w15="http://schemas.microsoft.com/office/word/2012/wordml" xmlns:w16se="http://schemas.microsoft.com/office/word/2015/wordml/symex" xmlns:wpg="http://schemas.microsoft.com/office/word/2010/wordprocessingGroup" xmlns:wpi="http://schemas.microsoft.com/office/word/2010/wordprocessingInk" xmlns:wne="http://schemas.microsoft.com/office/word/2006/wordml" xmlns:wps="http://schemas.microsoft.com/office/word/2010/wordprocessingShape" mc:Ignorable="w14 w15 w16se wp14">
+<w:hdr xmlns:wpc="http://schemas.microsoft.com/office/word/2010/wordprocessingCanvas" xmlns:cx="http://schemas.microsoft.com/office/drawing/2014/chartex" xmlns:cx1="http://schemas.microsoft.com/office/drawing/2015/9/8/chartex" xmlns:mc="http://schemas.openxmlformats.org/markup-compatibility/2006" xmlns:o="urn:schemas-microsoft-com:office:office" xmlns:r="http://schemas.openxmlformats.org/officeDocument/2006/relationships" xmlns:m="http://schemas.openxmlformats.org/officeDocument/2006/math" xmlns:v="urn:schemas-microsoft-com:vml" xmlns:wp14="http://schemas.microsoft.com/office/word/2010/wordprocessingDrawing" xmlns:wp="http://schemas.openxmlformats.org/drawingml/2006/wordprocessingDrawing" xmlns:w10="urn:schemas-microsoft-com:office:word" xmlns:w="http://schemas.openxmlformats.org/wordprocessingml/2006/main" xmlns:w14="http://schemas.microsoft.com/office/word/2010/wordml" xmlns:w15="http://schemas.microsoft.com/office/word/2012/wordml" xmlns:w16se="http://schemas.microsoft.com/office/word/2015/wordml/symex" xmlns:wpg="http://schemas.microsoft.com/office/word/2010/wordprocessingGroup" xmlns:wpi="http://schemas.microsoft.com/office/word/2010/wordprocessingInk" xmlns:wne="http://schemas.microsoft.com/office/word/2006/wordml" xmlns:wps="http://schemas.microsoft.com/office/word/2010/wordprocessingShape" mc:Ignorable="w14 w15 w16se wp14">
   <w:tbl>
     <w:tblPr>
       <w:tblStyle w:val="Tabelacomgrade"/>
@@ -2941,7 +3043,7 @@
 </file>
 
 <file path=word/numbering.xml><?xml version="1.0" encoding="utf-8"?>
-<w:numbering xmlns:wpc="http://schemas.microsoft.com/office/word/2010/wordprocessingCanvas" xmlns:cx="http://schemas.microsoft.com/office/drawing/2014/chartex" xmlns:mc="http://schemas.openxmlformats.org/markup-compatibility/2006" xmlns:o="urn:schemas-microsoft-com:office:office" xmlns:r="http://schemas.openxmlformats.org/officeDocument/2006/relationships" xmlns:m="http://schemas.openxmlformats.org/officeDocument/2006/math" xmlns:v="urn:schemas-microsoft-com:vml" xmlns:wp14="http://schemas.microsoft.com/office/word/2010/wordprocessingDrawing" xmlns:wp="http://schemas.openxmlformats.org/drawingml/2006/wordprocessingDrawing" xmlns:w10="urn:schemas-microsoft-com:office:word" xmlns:w="http://schemas.openxmlformats.org/wordprocessingml/2006/main" xmlns:w14="http://schemas.microsoft.com/office/word/2010/wordml" xmlns:w15="http://schemas.microsoft.com/office/word/2012/wordml" xmlns:w16se="http://schemas.microsoft.com/office/word/2015/wordml/symex" xmlns:wpg="http://schemas.microsoft.com/office/word/2010/wordprocessingGroup" xmlns:wpi="http://schemas.microsoft.com/office/word/2010/wordprocessingInk" xmlns:wne="http://schemas.microsoft.com/office/word/2006/wordml" xmlns:wps="http://schemas.microsoft.com/office/word/2010/wordprocessingShape" mc:Ignorable="w14 w15 w16se wp14">
+<w:numbering xmlns:wpc="http://schemas.microsoft.com/office/word/2010/wordprocessingCanvas" xmlns:cx="http://schemas.microsoft.com/office/drawing/2014/chartex" xmlns:cx1="http://schemas.microsoft.com/office/drawing/2015/9/8/chartex" xmlns:mc="http://schemas.openxmlformats.org/markup-compatibility/2006" xmlns:o="urn:schemas-microsoft-com:office:office" xmlns:r="http://schemas.openxmlformats.org/officeDocument/2006/relationships" xmlns:m="http://schemas.openxmlformats.org/officeDocument/2006/math" xmlns:v="urn:schemas-microsoft-com:vml" xmlns:wp14="http://schemas.microsoft.com/office/word/2010/wordprocessingDrawing" xmlns:wp="http://schemas.openxmlformats.org/drawingml/2006/wordprocessingDrawing" xmlns:w10="urn:schemas-microsoft-com:office:word" xmlns:w="http://schemas.openxmlformats.org/wordprocessingml/2006/main" xmlns:w14="http://schemas.microsoft.com/office/word/2010/wordml" xmlns:w15="http://schemas.microsoft.com/office/word/2012/wordml" xmlns:w16se="http://schemas.microsoft.com/office/word/2015/wordml/symex" xmlns:wpg="http://schemas.microsoft.com/office/word/2010/wordprocessingGroup" xmlns:wpi="http://schemas.microsoft.com/office/word/2010/wordprocessingInk" xmlns:wne="http://schemas.microsoft.com/office/word/2006/wordml" xmlns:wps="http://schemas.microsoft.com/office/word/2010/wordprocessingShape" mc:Ignorable="w14 w15 w16se wp14">
   <w:abstractNum w:abstractNumId="0" w15:restartNumberingAfterBreak="0">
     <w:nsid w:val="0FCB0DA2"/>
     <w:multiLevelType w:val="hybridMultilevel"/>
@@ -4815,7 +4917,7 @@
 </file>
 
 <file path=word/glossary/document.xml><?xml version="1.0" encoding="utf-8"?>
-<w:glossaryDocument xmlns:wpc="http://schemas.microsoft.com/office/word/2010/wordprocessingCanvas" xmlns:cx="http://schemas.microsoft.com/office/drawing/2014/chartex" xmlns:mc="http://schemas.openxmlformats.org/markup-compatibility/2006" xmlns:o="urn:schemas-microsoft-com:office:office" xmlns:r="http://schemas.openxmlformats.org/officeDocument/2006/relationships" xmlns:m="http://schemas.openxmlformats.org/officeDocument/2006/math" xmlns:v="urn:schemas-microsoft-com:vml" xmlns:wp14="http://schemas.microsoft.com/office/word/2010/wordprocessingDrawing" xmlns:wp="http://schemas.openxmlformats.org/drawingml/2006/wordprocessingDrawing" xmlns:w10="urn:schemas-microsoft-com:office:word" xmlns:w="http://schemas.openxmlformats.org/wordprocessingml/2006/main" xmlns:w14="http://schemas.microsoft.com/office/word/2010/wordml" xmlns:w15="http://schemas.microsoft.com/office/word/2012/wordml" xmlns:w16se="http://schemas.microsoft.com/office/word/2015/wordml/symex" xmlns:wpg="http://schemas.microsoft.com/office/word/2010/wordprocessingGroup" xmlns:wpi="http://schemas.microsoft.com/office/word/2010/wordprocessingInk" xmlns:wne="http://schemas.microsoft.com/office/word/2006/wordml" xmlns:wps="http://schemas.microsoft.com/office/word/2010/wordprocessingShape" mc:Ignorable="w14 w15 w16se wp14">
+<w:glossaryDocument xmlns:wpc="http://schemas.microsoft.com/office/word/2010/wordprocessingCanvas" xmlns:cx="http://schemas.microsoft.com/office/drawing/2014/chartex" xmlns:cx1="http://schemas.microsoft.com/office/drawing/2015/9/8/chartex" xmlns:mc="http://schemas.openxmlformats.org/markup-compatibility/2006" xmlns:o="urn:schemas-microsoft-com:office:office" xmlns:r="http://schemas.openxmlformats.org/officeDocument/2006/relationships" xmlns:m="http://schemas.openxmlformats.org/officeDocument/2006/math" xmlns:v="urn:schemas-microsoft-com:vml" xmlns:wp14="http://schemas.microsoft.com/office/word/2010/wordprocessingDrawing" xmlns:wp="http://schemas.openxmlformats.org/drawingml/2006/wordprocessingDrawing" xmlns:w10="urn:schemas-microsoft-com:office:word" xmlns:w="http://schemas.openxmlformats.org/wordprocessingml/2006/main" xmlns:w14="http://schemas.microsoft.com/office/word/2010/wordml" xmlns:w15="http://schemas.microsoft.com/office/word/2012/wordml" xmlns:w16se="http://schemas.microsoft.com/office/word/2015/wordml/symex" xmlns:wpg="http://schemas.microsoft.com/office/word/2010/wordprocessingGroup" xmlns:wpi="http://schemas.microsoft.com/office/word/2010/wordprocessingInk" xmlns:wne="http://schemas.microsoft.com/office/word/2006/wordml" xmlns:wps="http://schemas.microsoft.com/office/word/2010/wordprocessingShape" mc:Ignorable="w14 w15 w16se wp14">
   <w:docParts>
     <w:docPart>
       <w:docPartPr>
@@ -4934,8 +5036,11 @@
     <w:rsid w:val="000117BA"/>
     <w:rsid w:val="000946F0"/>
     <w:rsid w:val="0018120C"/>
+    <w:rsid w:val="00261614"/>
     <w:rsid w:val="0026627F"/>
+    <w:rsid w:val="002B1A39"/>
     <w:rsid w:val="002E2477"/>
+    <w:rsid w:val="00363041"/>
     <w:rsid w:val="006220FD"/>
     <w:rsid w:val="00650087"/>
     <w:rsid w:val="00767266"/>
@@ -4943,6 +5048,7 @@
     <w:rsid w:val="0079638A"/>
     <w:rsid w:val="00B3436F"/>
     <w:rsid w:val="00D71668"/>
+    <w:rsid w:val="00FB4FDB"/>
   </w:rsids>
   <m:mathPr>
     <m:mathFont m:val="Cambria Math"/>
@@ -4959,8 +5065,8 @@
   </m:mathPr>
   <w:themeFontLang w:val="pt-BR"/>
   <w:clrSchemeMapping w:bg1="light1" w:t1="dark1" w:bg2="light2" w:t2="dark2" w:accent1="accent1" w:accent2="accent2" w:accent3="accent3" w:accent4="accent4" w:accent5="accent5" w:accent6="accent6" w:hyperlink="hyperlink" w:followedHyperlink="followedHyperlink"/>
-  <w:decimalSymbol w:val="."/>
-  <w:listSeparator w:val=","/>
+  <w:decimalSymbol w:val=","/>
+  <w:listSeparator w:val=";"/>
 </w:settings>
 </file>
 
@@ -5701,7 +5807,7 @@
 </file>
 
 <file path=customXml/itemProps1.xml><?xml version="1.0" encoding="utf-8"?>
-<ds:datastoreItem xmlns:ds="http://schemas.openxmlformats.org/officeDocument/2006/customXml" ds:itemID="{798287D2-92B4-4443-A4F9-E1F4B2482263}">
+<ds:datastoreItem xmlns:ds="http://schemas.openxmlformats.org/officeDocument/2006/customXml" ds:itemID="{7504CC64-7255-4B33-9CE7-F5637BA384CF}">
   <ds:schemaRefs>
     <ds:schemaRef ds:uri="http://schemas.openxmlformats.org/officeDocument/2006/bibliography"/>
   </ds:schemaRefs>
